--- a/app-global/www/2021_09_02_DWFA_methods.docx
+++ b/app-global/www/2021_09_02_DWFA_methods.docx
@@ -19,7 +19,25 @@
           <w:sz w:val="28"/>
           <w:szCs w:val="28"/>
         </w:rPr>
-        <w:t>Distant Water Fishing Atlas - Methods</w:t>
+        <w:t xml:space="preserve">Distant Water Fishing </w:t>
+      </w:r>
+      <w:r>
+        <w:rPr>
+          <w:rFonts w:ascii="Arial" w:hAnsi="Arial" w:cs="Arial"/>
+          <w:b/>
+          <w:sz w:val="28"/>
+          <w:szCs w:val="28"/>
+        </w:rPr>
+        <w:t xml:space="preserve">Subsidy </w:t>
+      </w:r>
+      <w:r>
+        <w:rPr>
+          <w:rFonts w:ascii="Arial" w:hAnsi="Arial" w:cs="Arial"/>
+          <w:b/>
+          <w:sz w:val="28"/>
+          <w:szCs w:val="28"/>
+        </w:rPr>
+        <w:t>Atlas - Methods</w:t>
       </w:r>
     </w:p>
     <w:p>
@@ -203,7 +221,23 @@
           <w:sz w:val="20"/>
           <w:szCs w:val="20"/>
         </w:rPr>
-        <w:t>This document contains a detailed account of the materials and methods underlying the “Distant Water Fishing Atlas” toolkit created by the Environmental Market Solutions Lab (</w:t>
+        <w:t xml:space="preserve">This document contains a detailed account of the materials and methods underlying the “Distant Water Fishing </w:t>
+      </w:r>
+      <w:r>
+        <w:rPr>
+          <w:rFonts w:ascii="Arial" w:hAnsi="Arial" w:cs="Arial"/>
+          <w:sz w:val="20"/>
+          <w:szCs w:val="20"/>
+        </w:rPr>
+        <w:t xml:space="preserve">Subsidy </w:t>
+      </w:r>
+      <w:r>
+        <w:rPr>
+          <w:rFonts w:ascii="Arial" w:hAnsi="Arial" w:cs="Arial"/>
+          <w:sz w:val="20"/>
+          <w:szCs w:val="20"/>
+        </w:rPr>
+        <w:t>Atlas” toolkit created by the Environmental Market Solutions Lab (</w:t>
       </w:r>
       <w:proofErr w:type="spellStart"/>
       <w:r>
@@ -239,7 +273,23 @@
           <w:sz w:val="20"/>
           <w:szCs w:val="20"/>
         </w:rPr>
-        <w:t xml:space="preserve">All data and code for the Distant Water Fishing Atlas toolkit is available at </w:t>
+        <w:t xml:space="preserve">All data and code for the </w:t>
+      </w:r>
+      <w:r>
+        <w:rPr>
+          <w:rFonts w:ascii="Arial" w:hAnsi="Arial" w:cs="Arial"/>
+          <w:sz w:val="20"/>
+          <w:szCs w:val="20"/>
+        </w:rPr>
+        <w:t>Distant Water Fishing Subsidy Atlas</w:t>
+      </w:r>
+      <w:r>
+        <w:rPr>
+          <w:rFonts w:ascii="Arial" w:hAnsi="Arial" w:cs="Arial"/>
+          <w:sz w:val="20"/>
+          <w:szCs w:val="20"/>
+        </w:rPr>
+        <w:t xml:space="preserve"> toolkit is available at </w:t>
       </w:r>
       <w:hyperlink r:id="rId7">
         <w:r>
@@ -291,7 +341,23 @@
           <w:sz w:val="20"/>
           <w:szCs w:val="20"/>
         </w:rPr>
-        <w:t xml:space="preserve">, and the Distant Water Fishing Atlas toolkit was built using the </w:t>
+        <w:t xml:space="preserve">, and the Distant Water Fishing </w:t>
+      </w:r>
+      <w:r>
+        <w:rPr>
+          <w:rFonts w:ascii="Arial" w:hAnsi="Arial" w:cs="Arial"/>
+          <w:sz w:val="20"/>
+          <w:szCs w:val="20"/>
+        </w:rPr>
+        <w:t xml:space="preserve">Subsidy </w:t>
+      </w:r>
+      <w:r>
+        <w:rPr>
+          <w:rFonts w:ascii="Arial" w:hAnsi="Arial" w:cs="Arial"/>
+          <w:sz w:val="20"/>
+          <w:szCs w:val="20"/>
+        </w:rPr>
+        <w:t xml:space="preserve">Atlas toolkit was built using the </w:t>
       </w:r>
       <w:r>
         <w:rPr>
@@ -394,25 +460,7 @@
           <w:sz w:val="20"/>
           <w:szCs w:val="20"/>
         </w:rPr>
-        <w:t xml:space="preserve">Fisheries subsidies data for this analysis came from two datasets obtained directly from their creator(s) and used with permission. We also use three spatial datasets, one delimiting political land boundaries, one delimiting </w:t>
-      </w:r>
-      <w:proofErr w:type="gramStart"/>
-      <w:r>
-        <w:rPr>
-          <w:rFonts w:ascii="Arial" w:hAnsi="Arial" w:cs="Arial"/>
-          <w:sz w:val="20"/>
-          <w:szCs w:val="20"/>
-        </w:rPr>
-        <w:t>countries’</w:t>
-      </w:r>
-      <w:proofErr w:type="gramEnd"/>
-      <w:r>
-        <w:rPr>
-          <w:rFonts w:ascii="Arial" w:hAnsi="Arial" w:cs="Arial"/>
-          <w:sz w:val="20"/>
-          <w:szCs w:val="20"/>
-        </w:rPr>
-        <w:t xml:space="preserve"> Exclusive Economic Zones in the ocean, and one delimiting the statistical regions used by the Food and Agriculture Organization (FA</w:t>
+        <w:t>Fisheries subsidies data for this analysis came from two datasets obtained directly from their creator(s) and used with permission. We also use three spatial datasets, one delimiting political land boundaries, one delimiting countries’ Exclusive Economic Zones in the ocean, and one delimiting the statistical regions used by the Food and Agriculture Organization (FA</w:t>
       </w:r>
       <w:r>
         <w:rPr>
@@ -1084,16 +1132,7 @@
           <w:sz w:val="20"/>
           <w:szCs w:val="20"/>
         </w:rPr>
-        <w:t xml:space="preserve">. Each category is associated with one of the three </w:t>
-      </w:r>
-      <w:r>
-        <w:rPr>
-          <w:rFonts w:ascii="Arial" w:hAnsi="Arial" w:cs="Arial"/>
-          <w:sz w:val="20"/>
-          <w:szCs w:val="20"/>
-        </w:rPr>
-        <w:lastRenderedPageBreak/>
-        <w:t xml:space="preserve">subsidy types first described by </w:t>
+        <w:t xml:space="preserve">. Each category is associated with one of the three subsidy types first described by </w:t>
       </w:r>
       <w:proofErr w:type="spellStart"/>
       <w:r>
@@ -1644,15 +1683,7 @@
           <w:sz w:val="20"/>
           <w:szCs w:val="20"/>
         </w:rPr>
-        <w:t>Some</w:t>
-      </w:r>
-      <w:r>
-        <w:rPr>
-          <w:rFonts w:ascii="Arial" w:hAnsi="Arial" w:cs="Arial"/>
-          <w:sz w:val="20"/>
-          <w:szCs w:val="20"/>
-        </w:rPr>
-        <w:t xml:space="preserve"> of the boundaries </w:t>
+        <w:t xml:space="preserve">Some of the boundaries </w:t>
       </w:r>
       <w:r>
         <w:rPr>
@@ -1684,15 +1715,7 @@
           <w:sz w:val="20"/>
           <w:szCs w:val="20"/>
         </w:rPr>
-        <w:t xml:space="preserve"> database</w:t>
-      </w:r>
-      <w:r>
-        <w:rPr>
-          <w:rFonts w:ascii="Arial" w:hAnsi="Arial" w:cs="Arial"/>
-          <w:sz w:val="20"/>
-          <w:szCs w:val="20"/>
-        </w:rPr>
-        <w:t xml:space="preserve"> were developed or modified by the Sea Around Us</w:t>
+        <w:t xml:space="preserve"> database were developed or modified by the Sea Around Us</w:t>
       </w:r>
       <w:r>
         <w:rPr>
@@ -1854,7 +1877,6 @@
           <w:sz w:val="20"/>
           <w:szCs w:val="20"/>
         </w:rPr>
-        <w:lastRenderedPageBreak/>
         <w:t xml:space="preserve">This analysis uses version 4.1.0 of the 1:50m cultural vector administrative units and subunits data. </w:t>
       </w:r>
     </w:p>
@@ -2333,7 +2355,25 @@
           <w:sz w:val="20"/>
           <w:szCs w:val="20"/>
         </w:rPr>
-        <w:t xml:space="preserve">The objective of the Distant Water Fishing Atlas toolkit is to allow users to explore patterns of distant water fishing activity and estimates of distant water subsidies globally. Here we briefly describe the processing of the raw data sources discussed above and note how these datasets were combined to produce estimates of distant water fishing subsidies. </w:t>
+        <w:t xml:space="preserve">The objective of the </w:t>
+      </w:r>
+      <w:bookmarkStart w:id="10" w:name="_GoBack"/>
+      <w:bookmarkEnd w:id="10"/>
+      <w:r>
+        <w:rPr>
+          <w:rFonts w:ascii="Arial" w:hAnsi="Arial" w:cs="Arial"/>
+          <w:sz w:val="20"/>
+          <w:szCs w:val="20"/>
+        </w:rPr>
+        <w:t>Distant Water Fishing Subsidy Atlas</w:t>
+      </w:r>
+      <w:r>
+        <w:rPr>
+          <w:rFonts w:ascii="Arial" w:hAnsi="Arial" w:cs="Arial"/>
+          <w:sz w:val="20"/>
+          <w:szCs w:val="20"/>
+        </w:rPr>
+        <w:t xml:space="preserve"> toolkit is to allow users to explore patterns of distant water fishing activity and estimates of distant water subsidies globally. Here we briefly describe the processing of the raw data sources discussed above and note how these datasets were combined to produce estimates of distant water fishing subsidies. </w:t>
       </w:r>
     </w:p>
     <w:p>
@@ -2356,8 +2396,8 @@
           <w:szCs w:val="20"/>
         </w:rPr>
       </w:pPr>
-      <w:bookmarkStart w:id="10" w:name="_ljeiqe6t3thy" w:colFirst="0" w:colLast="0"/>
-      <w:bookmarkEnd w:id="10"/>
+      <w:bookmarkStart w:id="11" w:name="_ljeiqe6t3thy" w:colFirst="0" w:colLast="0"/>
+      <w:bookmarkEnd w:id="11"/>
       <w:r>
         <w:rPr>
           <w:b/>
@@ -2382,16 +2422,7 @@
           <w:sz w:val="20"/>
           <w:szCs w:val="20"/>
         </w:rPr>
-        <w:t xml:space="preserve">Our use of the word "countries" refers to countries, territories and areas without distinction. The naming of countries varies widely across the data sources used in our analysis, and we recognize that this is often intentional and political. Nonetheless, for this analysis we have tried to use the country names recognized </w:t>
-      </w:r>
-      <w:r>
-        <w:rPr>
-          <w:rFonts w:ascii="Arial" w:hAnsi="Arial" w:cs="Arial"/>
-          <w:sz w:val="20"/>
-          <w:szCs w:val="20"/>
-        </w:rPr>
-        <w:lastRenderedPageBreak/>
-        <w:t>by the WTO for display purposes whenever possible. Our use of a particular name is not meant to convey any opinions regarding the sovereignty or status of any country, territory, or area.</w:t>
+        <w:t>Our use of the word "countries" refers to countries, territories and areas without distinction. The naming of countries varies widely across the data sources used in our analysis, and we recognize that this is often intentional and political. Nonetheless, for this analysis we have tried to use the country names recognized by the WTO for display purposes whenever possible. Our use of a particular name is not meant to convey any opinions regarding the sovereignty or status of any country, territory, or area.</w:t>
       </w:r>
     </w:p>
     <w:p>
@@ -2472,8 +2503,8 @@
           <w:szCs w:val="20"/>
         </w:rPr>
       </w:pPr>
-      <w:bookmarkStart w:id="11" w:name="_w48keojkgwcu" w:colFirst="0" w:colLast="0"/>
-      <w:bookmarkEnd w:id="11"/>
+      <w:bookmarkStart w:id="12" w:name="_w48keojkgwcu" w:colFirst="0" w:colLast="0"/>
+      <w:bookmarkEnd w:id="12"/>
       <w:r>
         <w:rPr>
           <w:b/>
@@ -2525,9 +2556,16 @@
           <w:sz w:val="20"/>
           <w:szCs w:val="20"/>
         </w:rPr>
-        <w:t>00a_eez_polygon_</w:t>
-      </w:r>
-      <w:proofErr w:type="gramStart"/>
+        <w:t>00a_eez_polygon_wrangling.Rmd, 00b_land_polygon_wrangling.Rmd</w:t>
+      </w:r>
+      <w:r>
+        <w:rPr>
+          <w:rFonts w:ascii="Arial" w:hAnsi="Arial" w:cs="Arial"/>
+          <w:sz w:val="20"/>
+          <w:szCs w:val="20"/>
+        </w:rPr>
+        <w:t xml:space="preserve">, and </w:t>
+      </w:r>
       <w:r>
         <w:rPr>
           <w:rFonts w:ascii="Arial" w:hAnsi="Arial" w:cs="Arial"/>
@@ -2535,9 +2573,26 @@
           <w:sz w:val="20"/>
           <w:szCs w:val="20"/>
         </w:rPr>
-        <w:t>wrangling.Rmd</w:t>
-      </w:r>
-      <w:proofErr w:type="gramEnd"/>
+        <w:t xml:space="preserve">00c_fao_regions_polygon_wrangling.Rmd. </w:t>
+      </w:r>
+    </w:p>
+    <w:p>
+      <w:pPr>
+        <w:spacing w:after="200"/>
+        <w:rPr>
+          <w:rFonts w:ascii="Arial" w:hAnsi="Arial" w:cs="Arial"/>
+          <w:sz w:val="20"/>
+          <w:szCs w:val="20"/>
+        </w:rPr>
+      </w:pPr>
+      <w:r>
+        <w:rPr>
+          <w:rFonts w:ascii="Arial" w:hAnsi="Arial" w:cs="Arial"/>
+          <w:sz w:val="20"/>
+          <w:szCs w:val="20"/>
+        </w:rPr>
+        <w:t xml:space="preserve">The general processing of the two fisheries subsidies datasets discussed in section 2.1 is performed in a single script in the same folder </w:t>
+      </w:r>
       <w:r>
         <w:rPr>
           <w:rFonts w:ascii="Arial" w:hAnsi="Arial" w:cs="Arial"/>
@@ -2545,96 +2600,15 @@
           <w:sz w:val="20"/>
           <w:szCs w:val="20"/>
         </w:rPr>
-        <w:t>, 00b_land_polygon_wrangling.Rmd</w:t>
-      </w:r>
-      <w:r>
-        <w:rPr>
-          <w:rFonts w:ascii="Arial" w:hAnsi="Arial" w:cs="Arial"/>
-          <w:sz w:val="20"/>
-          <w:szCs w:val="20"/>
-        </w:rPr>
-        <w:t xml:space="preserve">, and </w:t>
-      </w:r>
-      <w:r>
-        <w:rPr>
-          <w:rFonts w:ascii="Arial" w:hAnsi="Arial" w:cs="Arial"/>
-          <w:i/>
-          <w:sz w:val="20"/>
-          <w:szCs w:val="20"/>
-        </w:rPr>
-        <w:t xml:space="preserve">00c_fao_regions_polygon_wrangling.Rmd. </w:t>
-      </w:r>
-    </w:p>
-    <w:p>
-      <w:pPr>
-        <w:spacing w:after="200"/>
-        <w:rPr>
-          <w:rFonts w:ascii="Arial" w:hAnsi="Arial" w:cs="Arial"/>
-          <w:sz w:val="20"/>
-          <w:szCs w:val="20"/>
-        </w:rPr>
-      </w:pPr>
-      <w:r>
-        <w:rPr>
-          <w:rFonts w:ascii="Arial" w:hAnsi="Arial" w:cs="Arial"/>
-          <w:sz w:val="20"/>
-          <w:szCs w:val="20"/>
-        </w:rPr>
-        <w:t>The general processing of the two fisheries subsidies datasets discussed in section 2.1 is performed in a single script in the same folder</w:t>
-      </w:r>
-      <w:proofErr w:type="gramStart"/>
-      <w:r>
-        <w:rPr>
-          <w:rFonts w:ascii="Arial" w:hAnsi="Arial" w:cs="Arial"/>
-          <w:sz w:val="20"/>
-          <w:szCs w:val="20"/>
-        </w:rPr>
-        <w:t xml:space="preserve"> </w:t>
-      </w:r>
-      <w:r>
-        <w:rPr>
-          <w:rFonts w:ascii="Arial" w:hAnsi="Arial" w:cs="Arial"/>
-          <w:i/>
-          <w:sz w:val="20"/>
-          <w:szCs w:val="20"/>
-        </w:rPr>
-        <w:t>..</w:t>
-      </w:r>
-      <w:proofErr w:type="gramEnd"/>
-      <w:r>
-        <w:rPr>
-          <w:rFonts w:ascii="Arial" w:hAnsi="Arial" w:cs="Arial"/>
-          <w:i/>
-          <w:sz w:val="20"/>
-          <w:szCs w:val="20"/>
-        </w:rPr>
-        <w:t>/scripts/global/01_data_srangling.Rmd.</w:t>
-      </w:r>
-      <w:r>
-        <w:rPr>
-          <w:rFonts w:ascii="Arial" w:hAnsi="Arial" w:cs="Arial"/>
-          <w:sz w:val="20"/>
-          <w:szCs w:val="20"/>
-        </w:rPr>
-        <w:t xml:space="preserve"> These datasets were imported into R where country names were standardized using ISO-</w:t>
-      </w:r>
-      <w:proofErr w:type="gramStart"/>
-      <w:r>
-        <w:rPr>
-          <w:rFonts w:ascii="Arial" w:hAnsi="Arial" w:cs="Arial"/>
-          <w:sz w:val="20"/>
-          <w:szCs w:val="20"/>
-        </w:rPr>
-        <w:t>3 character</w:t>
-      </w:r>
-      <w:proofErr w:type="gramEnd"/>
-      <w:r>
-        <w:rPr>
-          <w:rFonts w:ascii="Arial" w:hAnsi="Arial" w:cs="Arial"/>
-          <w:sz w:val="20"/>
-          <w:szCs w:val="20"/>
-        </w:rPr>
-        <w:t xml:space="preserve"> codes, and data was converted to a “tidy” format (one row for each data entry) using the </w:t>
+        <w:t>../scripts/global/01_data_srangling.Rmd.</w:t>
+      </w:r>
+      <w:r>
+        <w:rPr>
+          <w:rFonts w:ascii="Arial" w:hAnsi="Arial" w:cs="Arial"/>
+          <w:sz w:val="20"/>
+          <w:szCs w:val="20"/>
+        </w:rPr>
+        <w:t xml:space="preserve"> These datasets were imported into R where country names were standardized using ISO-3 character codes, and data was converted to a “tidy” format (one row for each data entry) using the </w:t>
       </w:r>
       <w:proofErr w:type="spellStart"/>
       <w:r>
@@ -2851,8 +2825,8 @@
           <w:szCs w:val="20"/>
         </w:rPr>
       </w:pPr>
-      <w:bookmarkStart w:id="12" w:name="_e0c83h7m9i6" w:colFirst="0" w:colLast="0"/>
-      <w:bookmarkEnd w:id="12"/>
+      <w:bookmarkStart w:id="13" w:name="_e0c83h7m9i6" w:colFirst="0" w:colLast="0"/>
+      <w:bookmarkEnd w:id="13"/>
       <w:r>
         <w:rPr>
           <w:b/>
@@ -2886,19 +2860,8 @@
           <w:sz w:val="20"/>
           <w:szCs w:val="20"/>
         </w:rPr>
-        <w:t>.../scripts/global/02_vessel_list_</w:t>
-      </w:r>
-      <w:proofErr w:type="gramStart"/>
-      <w:r>
-        <w:rPr>
-          <w:rFonts w:ascii="Arial" w:hAnsi="Arial" w:cs="Arial"/>
-          <w:i/>
-          <w:sz w:val="20"/>
-          <w:szCs w:val="20"/>
-        </w:rPr>
-        <w:t>global.Rmd</w:t>
-      </w:r>
-      <w:proofErr w:type="gramEnd"/>
+        <w:t>.../scripts/global/02_vessel_list_global.Rmd</w:t>
+      </w:r>
       <w:r>
         <w:rPr>
           <w:rFonts w:ascii="Arial" w:hAnsi="Arial" w:cs="Arial"/>
@@ -3045,8 +3008,8 @@
           <w:u w:val="single"/>
         </w:rPr>
       </w:pPr>
-      <w:bookmarkStart w:id="13" w:name="_hlsabrt0qagp" w:colFirst="0" w:colLast="0"/>
-      <w:bookmarkEnd w:id="13"/>
+      <w:bookmarkStart w:id="14" w:name="_hlsabrt0qagp" w:colFirst="0" w:colLast="0"/>
+      <w:bookmarkEnd w:id="14"/>
       <w:r>
         <w:rPr>
           <w:color w:val="000000"/>
@@ -3269,8 +3232,8 @@
           <w:u w:val="single"/>
         </w:rPr>
       </w:pPr>
-      <w:bookmarkStart w:id="14" w:name="_8w2923e9yqjr" w:colFirst="0" w:colLast="0"/>
-      <w:bookmarkEnd w:id="14"/>
+      <w:bookmarkStart w:id="15" w:name="_8w2923e9yqjr" w:colFirst="0" w:colLast="0"/>
+      <w:bookmarkEnd w:id="15"/>
       <w:r>
         <w:rPr>
           <w:color w:val="000000"/>
@@ -3278,7 +3241,6 @@
           <w:szCs w:val="20"/>
           <w:u w:val="single"/>
         </w:rPr>
-        <w:lastRenderedPageBreak/>
         <w:t>3.3.2. Extracting fishing effort and vessel characteristics</w:t>
       </w:r>
     </w:p>
@@ -3536,8 +3498,8 @@
           <w:u w:val="single"/>
         </w:rPr>
       </w:pPr>
-      <w:bookmarkStart w:id="15" w:name="_9r0p7wz4t1xj" w:colFirst="0" w:colLast="0"/>
-      <w:bookmarkEnd w:id="15"/>
+      <w:bookmarkStart w:id="16" w:name="_9r0p7wz4t1xj" w:colFirst="0" w:colLast="0"/>
+      <w:bookmarkEnd w:id="16"/>
       <w:r>
         <w:rPr>
           <w:color w:val="000000"/>
@@ -3775,8 +3737,8 @@
           <w:szCs w:val="20"/>
         </w:rPr>
       </w:pPr>
-      <w:bookmarkStart w:id="16" w:name="_ehy4oqsycxw7" w:colFirst="0" w:colLast="0"/>
-      <w:bookmarkEnd w:id="16"/>
+      <w:bookmarkStart w:id="17" w:name="_ehy4oqsycxw7" w:colFirst="0" w:colLast="0"/>
+      <w:bookmarkEnd w:id="17"/>
       <w:r>
         <w:rPr>
           <w:b/>
@@ -3810,19 +3772,8 @@
           <w:sz w:val="20"/>
           <w:szCs w:val="20"/>
         </w:rPr>
-        <w:t>.../scripts/global/03_distant_water_</w:t>
-      </w:r>
-      <w:proofErr w:type="gramStart"/>
-      <w:r>
-        <w:rPr>
-          <w:rFonts w:ascii="Arial" w:hAnsi="Arial" w:cs="Arial"/>
-          <w:i/>
-          <w:sz w:val="20"/>
-          <w:szCs w:val="20"/>
-        </w:rPr>
-        <w:t>fishing.Rmd</w:t>
-      </w:r>
-      <w:proofErr w:type="gramEnd"/>
+        <w:t>.../scripts/global/03_distant_water_fishing.Rmd</w:t>
+      </w:r>
       <w:r>
         <w:rPr>
           <w:rFonts w:ascii="Arial" w:hAnsi="Arial" w:cs="Arial"/>
@@ -3856,25 +3807,7 @@
           <w:sz w:val="20"/>
           <w:szCs w:val="20"/>
         </w:rPr>
-        <w:t xml:space="preserve">We remove activity from our global vessel list that should not be classified as distant water (or high seas) fishing. This isn’t a comprehensive classification, as most industrial fishing vessels fish across multiple jurisdictions (i.e., within the EEZ of their flag state, on the high seas, or in the EEZ(s) of other coastal states). </w:t>
-      </w:r>
-      <w:proofErr w:type="gramStart"/>
-      <w:r>
-        <w:rPr>
-          <w:rFonts w:ascii="Arial" w:hAnsi="Arial" w:cs="Arial"/>
-          <w:sz w:val="20"/>
-          <w:szCs w:val="20"/>
-        </w:rPr>
-        <w:t>Therefore</w:t>
-      </w:r>
-      <w:proofErr w:type="gramEnd"/>
-      <w:r>
-        <w:rPr>
-          <w:rFonts w:ascii="Arial" w:hAnsi="Arial" w:cs="Arial"/>
-          <w:sz w:val="20"/>
-          <w:szCs w:val="20"/>
-        </w:rPr>
-        <w:t xml:space="preserve"> our distant water fishing database may not include all activity associated with certain vessels. </w:t>
+        <w:t xml:space="preserve">We remove activity from our global vessel list that should not be classified as distant water (or high seas) fishing. This isn’t a comprehensive classification, as most industrial fishing vessels fish across multiple jurisdictions (i.e., within the EEZ of their flag state, on the high seas, or in the EEZ(s) of other coastal states). Therefore our distant water fishing database may not include all activity associated with certain vessels. </w:t>
       </w:r>
     </w:p>
     <w:p>
@@ -4155,8 +4088,8 @@
           <w:szCs w:val="20"/>
         </w:rPr>
       </w:pPr>
-      <w:bookmarkStart w:id="17" w:name="_mvot879bpqga" w:colFirst="0" w:colLast="0"/>
-      <w:bookmarkEnd w:id="17"/>
+      <w:bookmarkStart w:id="18" w:name="_mvot879bpqga" w:colFirst="0" w:colLast="0"/>
+      <w:bookmarkEnd w:id="18"/>
       <w:r>
         <w:rPr>
           <w:b/>
@@ -4188,19 +4121,8 @@
           <w:sz w:val="20"/>
           <w:szCs w:val="20"/>
         </w:rPr>
-        <w:t>.../scripts/global/04_connectivity_</w:t>
-      </w:r>
-      <w:proofErr w:type="gramStart"/>
-      <w:r>
-        <w:rPr>
-          <w:rFonts w:ascii="Arial" w:hAnsi="Arial" w:cs="Arial"/>
-          <w:i/>
-          <w:sz w:val="20"/>
-          <w:szCs w:val="20"/>
-        </w:rPr>
-        <w:t>analysis.Rmd</w:t>
-      </w:r>
-      <w:proofErr w:type="gramEnd"/>
+        <w:t>.../scripts/global/04_connectivity_analysis.Rmd</w:t>
+      </w:r>
       <w:r>
         <w:rPr>
           <w:rFonts w:ascii="Arial" w:hAnsi="Arial" w:cs="Arial"/>
@@ -4228,8 +4150,8 @@
           <w:szCs w:val="20"/>
         </w:rPr>
       </w:pPr>
-      <w:bookmarkStart w:id="18" w:name="_1i670d34isn1" w:colFirst="0" w:colLast="0"/>
-      <w:bookmarkEnd w:id="18"/>
+      <w:bookmarkStart w:id="19" w:name="_1i670d34isn1" w:colFirst="0" w:colLast="0"/>
+      <w:bookmarkEnd w:id="19"/>
       <w:r>
         <w:rPr>
           <w:b/>
@@ -4263,44 +4185,15 @@
           <w:sz w:val="20"/>
           <w:szCs w:val="20"/>
         </w:rPr>
-        <w:t>.../scripts/global/05_eez_hi_res_</w:t>
-      </w:r>
-      <w:proofErr w:type="gramStart"/>
-      <w:r>
-        <w:rPr>
-          <w:rFonts w:ascii="Arial" w:hAnsi="Arial" w:cs="Arial"/>
-          <w:i/>
-          <w:sz w:val="20"/>
-          <w:szCs w:val="20"/>
-        </w:rPr>
-        <w:t>data.Rmd</w:t>
-      </w:r>
-      <w:proofErr w:type="gramEnd"/>
-      <w:r>
-        <w:rPr>
-          <w:rFonts w:ascii="Arial" w:hAnsi="Arial" w:cs="Arial"/>
-          <w:sz w:val="20"/>
-          <w:szCs w:val="20"/>
-        </w:rPr>
-        <w:t xml:space="preserve"> in the project repository. The purpose of this script is to extract raw fishing activity from GFW that meets the distant water fishing criteria identified above and bin it by </w:t>
-      </w:r>
-      <w:proofErr w:type="gramStart"/>
-      <w:r>
-        <w:rPr>
-          <w:rFonts w:ascii="Arial" w:hAnsi="Arial" w:cs="Arial"/>
-          <w:sz w:val="20"/>
-          <w:szCs w:val="20"/>
-        </w:rPr>
-        <w:t>0.1 degree</w:t>
-      </w:r>
-      <w:proofErr w:type="gramEnd"/>
-      <w:r>
-        <w:rPr>
-          <w:rFonts w:ascii="Arial" w:hAnsi="Arial" w:cs="Arial"/>
-          <w:sz w:val="20"/>
-          <w:szCs w:val="20"/>
-        </w:rPr>
-        <w:t xml:space="preserve"> latitude/longitude. </w:t>
+        <w:t>.../scripts/global/05_eez_hi_res_data.Rmd</w:t>
+      </w:r>
+      <w:r>
+        <w:rPr>
+          <w:rFonts w:ascii="Arial" w:hAnsi="Arial" w:cs="Arial"/>
+          <w:sz w:val="20"/>
+          <w:szCs w:val="20"/>
+        </w:rPr>
+        <w:t xml:space="preserve"> in the project repository. The purpose of this script is to extract raw fishing activity from GFW that meets the distant water fishing criteria identified above and bin it by 0.1 degree latitude/longitude. </w:t>
       </w:r>
     </w:p>
     <w:p>
@@ -4323,8 +4216,8 @@
       <w:r>
         <w:br w:type="page"/>
       </w:r>
-      <w:bookmarkStart w:id="19" w:name="_9ag60i4cusdq" w:colFirst="0" w:colLast="0"/>
-      <w:bookmarkEnd w:id="19"/>
+      <w:bookmarkStart w:id="20" w:name="_9ag60i4cusdq" w:colFirst="0" w:colLast="0"/>
+      <w:bookmarkEnd w:id="20"/>
       <w:r>
         <w:rPr>
           <w:rFonts w:ascii="Arial" w:hAnsi="Arial" w:cs="Arial"/>
@@ -4332,7 +4225,6 @@
           <w:sz w:val="28"/>
           <w:szCs w:val="28"/>
         </w:rPr>
-        <w:lastRenderedPageBreak/>
         <w:t>References</w:t>
       </w:r>
     </w:p>
@@ -5022,25 +4914,7 @@
           <w:sz w:val="20"/>
           <w:szCs w:val="20"/>
         </w:rPr>
-        <w:t>Flanders Marine Institute</w:t>
-      </w:r>
-      <w:r>
-        <w:rPr>
-          <w:rFonts w:ascii="Arial" w:hAnsi="Arial" w:cs="Arial"/>
-          <w:color w:val="000000"/>
-          <w:sz w:val="20"/>
-          <w:szCs w:val="20"/>
-        </w:rPr>
-        <w:t xml:space="preserve">. </w:t>
-      </w:r>
-      <w:r>
-        <w:rPr>
-          <w:rFonts w:ascii="Arial" w:hAnsi="Arial" w:cs="Arial"/>
-          <w:color w:val="000000"/>
-          <w:sz w:val="20"/>
-          <w:szCs w:val="20"/>
-        </w:rPr>
-        <w:t xml:space="preserve">2019. </w:t>
+        <w:t xml:space="preserve">Flanders Marine Institute. 2019. </w:t>
       </w:r>
       <w:r>
         <w:rPr>
@@ -5082,27 +4956,7 @@
             <w:sz w:val="20"/>
             <w:szCs w:val="20"/>
           </w:rPr>
-          <w:t xml:space="preserve"> https://doi.org/1</w:t>
-        </w:r>
-        <w:r>
-          <w:rPr>
-            <w:rStyle w:val="Hyperlink"/>
-            <w:rFonts w:ascii="Arial" w:hAnsi="Arial" w:cs="Arial"/>
-            <w:color w:val="000000"/>
-            <w:sz w:val="20"/>
-            <w:szCs w:val="20"/>
-          </w:rPr>
-          <w:t>0</w:t>
-        </w:r>
-        <w:r>
-          <w:rPr>
-            <w:rStyle w:val="Hyperlink"/>
-            <w:rFonts w:ascii="Arial" w:hAnsi="Arial" w:cs="Arial"/>
-            <w:color w:val="000000"/>
-            <w:sz w:val="20"/>
-            <w:szCs w:val="20"/>
-          </w:rPr>
-          <w:t>.14284/386</w:t>
+          <w:t xml:space="preserve"> https://doi.org/10.14284/386</w:t>
         </w:r>
       </w:hyperlink>
       <w:r>
@@ -5180,15 +5034,7 @@
           <w:sz w:val="20"/>
           <w:szCs w:val="20"/>
         </w:rPr>
-        <w:t>.</w:t>
-      </w:r>
-      <w:r>
-        <w:rPr>
-          <w:rFonts w:ascii="Arial" w:hAnsi="Arial" w:cs="Arial"/>
-          <w:sz w:val="20"/>
-          <w:szCs w:val="20"/>
-        </w:rPr>
-        <w:t xml:space="preserve"> Available online at </w:t>
+        <w:t xml:space="preserve">. Available online at </w:t>
       </w:r>
       <w:hyperlink r:id="rId17" w:history="1">
         <w:r>
@@ -5198,18 +5044,7 @@
             <w:sz w:val="20"/>
             <w:szCs w:val="20"/>
           </w:rPr>
-          <w:t>https://www.natu</w:t>
-        </w:r>
-        <w:bookmarkStart w:id="20" w:name="_GoBack"/>
-        <w:bookmarkEnd w:id="20"/>
-        <w:r>
-          <w:rPr>
-            <w:rStyle w:val="Hyperlink"/>
-            <w:rFonts w:ascii="Arial" w:hAnsi="Arial" w:cs="Arial"/>
-            <w:sz w:val="20"/>
-            <w:szCs w:val="20"/>
-          </w:rPr>
-          <w:t>ralearthdata.com/downloads/50m-cultural-vectors/</w:t>
+          <w:t>https://www.naturalearthdata.com/downloads/50m-cultural-vectors/</w:t>
         </w:r>
       </w:hyperlink>
       <w:r>
@@ -5286,15 +5121,7 @@
           <w:sz w:val="20"/>
           <w:szCs w:val="20"/>
         </w:rPr>
-        <w:t>.</w:t>
-      </w:r>
-      <w:r>
-        <w:rPr>
-          <w:rFonts w:ascii="Arial" w:hAnsi="Arial" w:cs="Arial"/>
-          <w:sz w:val="20"/>
-          <w:szCs w:val="20"/>
-        </w:rPr>
-        <w:t xml:space="preserve"> </w:t>
+        <w:t xml:space="preserve">. </w:t>
       </w:r>
     </w:p>
     <w:p>
@@ -5418,27 +5245,7 @@
             <w:sz w:val="20"/>
             <w:szCs w:val="20"/>
           </w:rPr>
-          <w:t>10.1126/</w:t>
-        </w:r>
-        <w:proofErr w:type="gramStart"/>
-        <w:r>
-          <w:rPr>
-            <w:rStyle w:val="Hyperlink"/>
-            <w:rFonts w:ascii="Arial" w:hAnsi="Arial" w:cs="Arial"/>
-            <w:sz w:val="20"/>
-            <w:szCs w:val="20"/>
-          </w:rPr>
-          <w:t>science.aao</w:t>
-        </w:r>
-        <w:proofErr w:type="gramEnd"/>
-        <w:r>
-          <w:rPr>
-            <w:rStyle w:val="Hyperlink"/>
-            <w:rFonts w:ascii="Arial" w:hAnsi="Arial" w:cs="Arial"/>
-            <w:sz w:val="20"/>
-            <w:szCs w:val="20"/>
-          </w:rPr>
-          <w:t>5646</w:t>
+          <w:t>10.1126/science.aao5646</w:t>
         </w:r>
       </w:hyperlink>
       <w:r>
@@ -5896,15 +5703,7 @@
           <w:sz w:val="20"/>
           <w:szCs w:val="20"/>
         </w:rPr>
-        <w:t xml:space="preserve">World Trade Organization. 2020. “WTO Members Prepare to Firm up Legal Text for Fisheries Subsidies Agreement.” </w:t>
-      </w:r>
-      <w:r>
-        <w:rPr>
-          <w:rFonts w:ascii="Arial" w:hAnsi="Arial" w:cs="Arial"/>
-          <w:sz w:val="20"/>
-          <w:szCs w:val="20"/>
-        </w:rPr>
-        <w:t xml:space="preserve">Available online at </w:t>
+        <w:t xml:space="preserve">World Trade Organization. 2020. “WTO Members Prepare to Firm up Legal Text for Fisheries Subsidies Agreement.” Available online at </w:t>
       </w:r>
       <w:hyperlink r:id="rId22" w:history="1">
         <w:r>
@@ -6106,7 +5905,6 @@
           <w:sz w:val="20"/>
           <w:szCs w:val="20"/>
         </w:rPr>
-        <w:lastRenderedPageBreak/>
         <w:t xml:space="preserve">[15] </w:t>
       </w:r>
       <w:r>
@@ -6352,23 +6150,7 @@
           <w:sz w:val="20"/>
           <w:szCs w:val="20"/>
         </w:rPr>
-        <w:t xml:space="preserve">Wickham, Hadley, and Jennifer Bryan. </w:t>
-      </w:r>
-      <w:r>
-        <w:rPr>
-          <w:rFonts w:ascii="Arial" w:hAnsi="Arial" w:cs="Arial"/>
-          <w:sz w:val="20"/>
-          <w:szCs w:val="20"/>
-        </w:rPr>
-        <w:t>2019</w:t>
-      </w:r>
-      <w:r>
-        <w:rPr>
-          <w:rFonts w:ascii="Arial" w:hAnsi="Arial" w:cs="Arial"/>
-          <w:sz w:val="20"/>
-          <w:szCs w:val="20"/>
-        </w:rPr>
-        <w:t xml:space="preserve">. </w:t>
+        <w:t xml:space="preserve">Wickham, Hadley, and Jennifer Bryan. 2019. </w:t>
       </w:r>
       <w:proofErr w:type="spellStart"/>
       <w:r>
@@ -6592,27 +6374,7 @@
             <w:sz w:val="20"/>
             <w:szCs w:val="20"/>
           </w:rPr>
-          <w:t>10.1126/</w:t>
-        </w:r>
-        <w:proofErr w:type="gramStart"/>
-        <w:r>
-          <w:rPr>
-            <w:rStyle w:val="Hyperlink"/>
-            <w:rFonts w:ascii="Arial" w:hAnsi="Arial" w:cs="Arial"/>
-            <w:sz w:val="20"/>
-            <w:szCs w:val="20"/>
-          </w:rPr>
-          <w:t>sciadv.aat</w:t>
-        </w:r>
-        <w:proofErr w:type="gramEnd"/>
-        <w:r>
-          <w:rPr>
-            <w:rStyle w:val="Hyperlink"/>
-            <w:rFonts w:ascii="Arial" w:hAnsi="Arial" w:cs="Arial"/>
-            <w:sz w:val="20"/>
-            <w:szCs w:val="20"/>
-          </w:rPr>
-          <w:t>2504</w:t>
+          <w:t>10.1126/sciadv.aat2504</w:t>
         </w:r>
       </w:hyperlink>
       <w:r>
